--- a/reports/D01/Group/Report 18.docx
+++ b/reports/D01/Group/Report 18.docx
@@ -1,6 +1,6 @@
 
 <file path=word/document.xml><?xml version="1.0" encoding="utf-8"?>
-<w:document xmlns:wpc="http://schemas.microsoft.com/office/word/2010/wordprocessingCanvas" xmlns:cx="http://schemas.microsoft.com/office/drawing/2014/chartex" xmlns:cx1="http://schemas.microsoft.com/office/drawing/2015/9/8/chartex" xmlns:cx2="http://schemas.microsoft.com/office/drawing/2015/10/21/chartex" xmlns:cx3="http://schemas.microsoft.com/office/drawing/2016/5/9/chartex" xmlns:cx4="http://schemas.microsoft.com/office/drawing/2016/5/10/chartex" xmlns:cx5="http://schemas.microsoft.com/office/drawing/2016/5/11/chartex" xmlns:cx6="http://schemas.microsoft.com/office/drawing/2016/5/12/chartex" xmlns:cx7="http://schemas.microsoft.com/office/drawing/2016/5/13/chartex" xmlns:cx8="http://schemas.microsoft.com/office/drawing/2016/5/14/chartex" xmlns:mc="http://schemas.openxmlformats.org/markup-compatibility/2006" xmlns:aink="http://schemas.microsoft.com/office/drawing/2016/ink" xmlns:am3d="http://schemas.microsoft.com/office/drawing/2017/model3d" xmlns:o="urn:schemas-microsoft-com:office:office" xmlns:oel="http://schemas.microsoft.com/office/2019/extlst" xmlns:r="http://schemas.openxmlformats.org/officeDocument/2006/relationships" xmlns:m="http://schemas.openxmlformats.org/officeDocument/2006/math" xmlns:v="urn:schemas-microsoft-com:vml" xmlns:wp14="http://schemas.microsoft.com/office/word/2010/wordprocessingDrawing" xmlns:wp="http://schemas.openxmlformats.org/drawingml/2006/wordprocessingDrawing" xmlns:w10="urn:schemas-microsoft-com:office:word" xmlns:w="http://schemas.openxmlformats.org/wordprocessingml/2006/main" xmlns:w14="http://schemas.microsoft.com/office/word/2010/wordml" xmlns:w15="http://schemas.microsoft.com/office/word/2012/wordml" xmlns:w16cex="http://schemas.microsoft.com/office/word/2018/wordml/cex" xmlns:w16cid="http://schemas.microsoft.com/office/word/2016/wordml/cid" xmlns:w16="http://schemas.microsoft.com/office/word/2018/wordml" xmlns:w16du="http://schemas.microsoft.com/office/word/2023/wordml/word16du" xmlns:w16sdtdh="http://schemas.microsoft.com/office/word/2020/wordml/sdtdatahash" xmlns:w16se="http://schemas.microsoft.com/office/word/2015/wordml/symex" xmlns:wpg="http://schemas.microsoft.com/office/word/2010/wordprocessingGroup" xmlns:wpi="http://schemas.microsoft.com/office/word/2010/wordprocessingInk" xmlns:wne="http://schemas.microsoft.com/office/word/2006/wordml" xmlns:wps="http://schemas.microsoft.com/office/word/2010/wordprocessingShape" mc:Ignorable="w14 w15 w16se w16cid w16 w16cex w16sdtdh w16du wp14">
+<w:document xmlns:wpc="http://schemas.microsoft.com/office/word/2010/wordprocessingCanvas" xmlns:cx="http://schemas.microsoft.com/office/drawing/2014/chartex" xmlns:cx1="http://schemas.microsoft.com/office/drawing/2015/9/8/chartex" xmlns:cx2="http://schemas.microsoft.com/office/drawing/2015/10/21/chartex" xmlns:cx3="http://schemas.microsoft.com/office/drawing/2016/5/9/chartex" xmlns:cx4="http://schemas.microsoft.com/office/drawing/2016/5/10/chartex" xmlns:cx5="http://schemas.microsoft.com/office/drawing/2016/5/11/chartex" xmlns:cx6="http://schemas.microsoft.com/office/drawing/2016/5/12/chartex" xmlns:cx7="http://schemas.microsoft.com/office/drawing/2016/5/13/chartex" xmlns:cx8="http://schemas.microsoft.com/office/drawing/2016/5/14/chartex" xmlns:mc="http://schemas.openxmlformats.org/markup-compatibility/2006" xmlns:aink="http://schemas.microsoft.com/office/drawing/2016/ink" xmlns:am3d="http://schemas.microsoft.com/office/drawing/2017/model3d" xmlns:o="urn:schemas-microsoft-com:office:office" xmlns:oel="http://schemas.microsoft.com/office/2019/extlst" xmlns:r="http://schemas.openxmlformats.org/officeDocument/2006/relationships" xmlns:m="http://schemas.openxmlformats.org/officeDocument/2006/math" xmlns:v="urn:schemas-microsoft-com:vml" xmlns:wp14="http://schemas.microsoft.com/office/word/2010/wordprocessingDrawing" xmlns:wp="http://schemas.openxmlformats.org/drawingml/2006/wordprocessingDrawing" xmlns:w10="urn:schemas-microsoft-com:office:word" xmlns:w="http://schemas.openxmlformats.org/wordprocessingml/2006/main" xmlns:w14="http://schemas.microsoft.com/office/word/2010/wordml" xmlns:w15="http://schemas.microsoft.com/office/word/2012/wordml" xmlns:w16cex="http://schemas.microsoft.com/office/word/2018/wordml/cex" xmlns:w16cid="http://schemas.microsoft.com/office/word/2016/wordml/cid" xmlns:w16="http://schemas.microsoft.com/office/word/2018/wordml" xmlns:w16sdtdh="http://schemas.microsoft.com/office/word/2020/wordml/sdtdatahash" xmlns:w16se="http://schemas.microsoft.com/office/word/2015/wordml/symex" xmlns:wpg="http://schemas.microsoft.com/office/word/2010/wordprocessingGroup" xmlns:wpi="http://schemas.microsoft.com/office/word/2010/wordprocessingInk" xmlns:wne="http://schemas.microsoft.com/office/word/2006/wordml" xmlns:wps="http://schemas.microsoft.com/office/word/2010/wordprocessingShape" mc:Ignorable="w14 w15 w16se w16cid w16 w16cex w16sdtdh wp14">
   <w:body>
     <w:p>
       <w:pPr>
@@ -576,7 +576,6 @@
           <w:sz w:val="32"/>
           <w:szCs w:val="32"/>
         </w:rPr>
-        <w:lastRenderedPageBreak/>
         <w:t>T</w:t>
       </w:r>
       <w:r>
@@ -1176,7 +1175,6 @@
           <w:sz w:val="32"/>
           <w:szCs w:val="32"/>
         </w:rPr>
-        <w:lastRenderedPageBreak/>
         <w:t>RESUMEN EJECUTIVO</w:t>
       </w:r>
       <w:bookmarkEnd w:id="0"/>
@@ -1453,7 +1451,6 @@
           <w:sz w:val="32"/>
           <w:szCs w:val="32"/>
         </w:rPr>
-        <w:lastRenderedPageBreak/>
         <w:t>TABLA DE REVISIÓN</w:t>
       </w:r>
       <w:bookmarkEnd w:id="1"/>
@@ -1933,43 +1930,23 @@
           <w:sz w:val="24"/>
           <w:szCs w:val="24"/>
         </w:rPr>
-        <w:t xml:space="preserve"> del entorno de desarrollo. Para ello se a partido el proyecto base </w:t>
-      </w:r>
-      <w:proofErr w:type="spellStart"/>
-      <w:r>
-        <w:rPr>
-          <w:rFonts w:asciiTheme="majorHAnsi" w:hAnsiTheme="majorHAnsi" w:cstheme="majorHAnsi"/>
-          <w:sz w:val="24"/>
-          <w:szCs w:val="24"/>
-        </w:rPr>
-        <w:t>Hello</w:t>
-      </w:r>
-      <w:proofErr w:type="spellEnd"/>
-      <w:r>
-        <w:rPr>
-          <w:rFonts w:asciiTheme="majorHAnsi" w:hAnsiTheme="majorHAnsi" w:cstheme="majorHAnsi"/>
-          <w:sz w:val="24"/>
-          <w:szCs w:val="24"/>
-        </w:rPr>
-        <w:t xml:space="preserve"> </w:t>
-      </w:r>
-      <w:proofErr w:type="spellStart"/>
-      <w:r>
-        <w:rPr>
-          <w:rFonts w:asciiTheme="majorHAnsi" w:hAnsiTheme="majorHAnsi" w:cstheme="majorHAnsi"/>
-          <w:sz w:val="24"/>
-          <w:szCs w:val="24"/>
-        </w:rPr>
-        <w:t>Wolrd</w:t>
-      </w:r>
-      <w:proofErr w:type="spellEnd"/>
-      <w:r>
-        <w:rPr>
-          <w:rFonts w:asciiTheme="majorHAnsi" w:hAnsiTheme="majorHAnsi" w:cstheme="majorHAnsi"/>
-          <w:sz w:val="24"/>
-          <w:szCs w:val="24"/>
-        </w:rPr>
-        <w:t xml:space="preserve"> y se ha customizado para la empresa Acme SF.</w:t>
+        <w:t xml:space="preserve"> del entorno de desarrollo. Para ello se a partido el proyecto base Hello Wor</w:t>
+      </w:r>
+      <w:r>
+        <w:rPr>
+          <w:rFonts w:asciiTheme="majorHAnsi" w:hAnsiTheme="majorHAnsi" w:cstheme="majorHAnsi"/>
+          <w:sz w:val="24"/>
+          <w:szCs w:val="24"/>
+        </w:rPr>
+        <w:t>l</w:t>
+      </w:r>
+      <w:r>
+        <w:rPr>
+          <w:rFonts w:asciiTheme="majorHAnsi" w:hAnsiTheme="majorHAnsi" w:cstheme="majorHAnsi"/>
+          <w:sz w:val="24"/>
+          <w:szCs w:val="24"/>
+        </w:rPr>
+        <w:t>d y se ha customizado para la empresa Acme SF.</w:t>
       </w:r>
     </w:p>
     <w:p>
@@ -2261,7 +2238,7 @@
           <w:szCs w:val="32"/>
         </w:rPr>
         <w:drawing>
-          <wp:anchor distT="0" distB="0" distL="114300" distR="114300" simplePos="0" relativeHeight="251658240" behindDoc="0" locked="0" layoutInCell="1" allowOverlap="1" wp14:anchorId="0D706476" wp14:editId="04DCF081">
+          <wp:anchor distT="0" distB="0" distL="114300" distR="114300" simplePos="0" relativeHeight="251658240" behindDoc="0" locked="0" layoutInCell="1" allowOverlap="1" wp14:anchorId="0D706476" wp14:editId="527F71DC">
             <wp:simplePos x="0" y="0"/>
             <wp:positionH relativeFrom="page">
               <wp:posOffset>121920</wp:posOffset>
@@ -2329,25 +2306,23 @@
           <w:sz w:val="24"/>
           <w:szCs w:val="24"/>
         </w:rPr>
-        <w:t xml:space="preserve">Importamos desde la carpeta </w:t>
-      </w:r>
-      <w:proofErr w:type="spellStart"/>
-      <w:r>
-        <w:rPr>
-          <w:rFonts w:asciiTheme="majorHAnsi" w:hAnsiTheme="majorHAnsi" w:cstheme="majorHAnsi"/>
-          <w:sz w:val="24"/>
-          <w:szCs w:val="24"/>
-        </w:rPr>
-        <w:t>Proyects</w:t>
-      </w:r>
-      <w:proofErr w:type="spellEnd"/>
-      <w:r>
-        <w:rPr>
-          <w:rFonts w:asciiTheme="majorHAnsi" w:hAnsiTheme="majorHAnsi" w:cstheme="majorHAnsi"/>
-          <w:sz w:val="24"/>
-          <w:szCs w:val="24"/>
-        </w:rPr>
-        <w:t xml:space="preserve"> el proyecto Acme-SF-24.1.0</w:t>
+        <w:t>Importamos desde la carpeta Pro</w:t>
+      </w:r>
+      <w:r>
+        <w:rPr>
+          <w:rFonts w:asciiTheme="majorHAnsi" w:hAnsiTheme="majorHAnsi" w:cstheme="majorHAnsi"/>
+          <w:sz w:val="24"/>
+          <w:szCs w:val="24"/>
+        </w:rPr>
+        <w:t>j</w:t>
+      </w:r>
+      <w:r>
+        <w:rPr>
+          <w:rFonts w:asciiTheme="majorHAnsi" w:hAnsiTheme="majorHAnsi" w:cstheme="majorHAnsi"/>
+          <w:sz w:val="24"/>
+          <w:szCs w:val="24"/>
+        </w:rPr>
+        <w:t>ects el proyecto Acme-SF-24.1.0</w:t>
       </w:r>
       <w:r>
         <w:rPr>
@@ -2386,18 +2361,8 @@
           <w:sz w:val="24"/>
           <w:szCs w:val="24"/>
         </w:rPr>
-        <w:t xml:space="preserve">Iniciamos el </w:t>
-      </w:r>
-      <w:proofErr w:type="spellStart"/>
-      <w:r>
-        <w:rPr>
-          <w:rFonts w:asciiTheme="majorHAnsi" w:hAnsiTheme="majorHAnsi" w:cstheme="majorHAnsi"/>
-          <w:sz w:val="24"/>
-          <w:szCs w:val="24"/>
-        </w:rPr>
-        <w:t>launcher</w:t>
-      </w:r>
-      <w:proofErr w:type="spellEnd"/>
+        <w:t>Iniciamos el launcher</w:t>
+      </w:r>
       <w:r>
         <w:rPr>
           <w:rFonts w:asciiTheme="majorHAnsi" w:hAnsiTheme="majorHAnsi" w:cstheme="majorHAnsi"/>
@@ -2424,7 +2389,7 @@
           <w:szCs w:val="24"/>
         </w:rPr>
         <w:drawing>
-          <wp:anchor distT="0" distB="0" distL="114300" distR="114300" simplePos="0" relativeHeight="251661312" behindDoc="0" locked="0" layoutInCell="1" allowOverlap="1" wp14:anchorId="13F9F9C1" wp14:editId="0EF5C03F">
+          <wp:anchor distT="0" distB="0" distL="114300" distR="114300" simplePos="0" relativeHeight="251661312" behindDoc="0" locked="0" layoutInCell="1" allowOverlap="1" wp14:anchorId="13F9F9C1" wp14:editId="350D18DC">
             <wp:simplePos x="0" y="0"/>
             <wp:positionH relativeFrom="margin">
               <wp:posOffset>184785</wp:posOffset>
@@ -2566,9 +2531,8 @@
           <w:sz w:val="32"/>
           <w:szCs w:val="32"/>
         </w:rPr>
-        <w:lastRenderedPageBreak/>
         <w:drawing>
-          <wp:anchor distT="0" distB="0" distL="114300" distR="114300" simplePos="0" relativeHeight="251660288" behindDoc="0" locked="0" layoutInCell="1" allowOverlap="1" wp14:anchorId="596A5FC0" wp14:editId="1BB8788F">
+          <wp:anchor distT="0" distB="0" distL="114300" distR="114300" simplePos="0" relativeHeight="251660288" behindDoc="0" locked="0" layoutInCell="1" allowOverlap="1" wp14:anchorId="596A5FC0" wp14:editId="42A0FCC0">
             <wp:simplePos x="0" y="0"/>
             <wp:positionH relativeFrom="page">
               <wp:posOffset>205740</wp:posOffset>
@@ -2640,7 +2604,7 @@
           <w:szCs w:val="32"/>
         </w:rPr>
         <w:drawing>
-          <wp:anchor distT="0" distB="0" distL="114300" distR="114300" simplePos="0" relativeHeight="251659264" behindDoc="0" locked="0" layoutInCell="1" allowOverlap="1" wp14:anchorId="760A3173" wp14:editId="18DE1AD7">
+          <wp:anchor distT="0" distB="0" distL="114300" distR="114300" simplePos="0" relativeHeight="251659264" behindDoc="0" locked="0" layoutInCell="1" allowOverlap="1" wp14:anchorId="760A3173" wp14:editId="1E97DA5E">
             <wp:simplePos x="0" y="0"/>
             <wp:positionH relativeFrom="margin">
               <wp:posOffset>-920115</wp:posOffset>
@@ -2742,7 +2706,6 @@
         <w:rPr>
           <w:noProof/>
         </w:rPr>
-        <w:lastRenderedPageBreak/>
         <w:drawing>
           <wp:anchor distT="0" distB="0" distL="114300" distR="114300" simplePos="0" relativeHeight="251662336" behindDoc="0" locked="0" layoutInCell="1" allowOverlap="1" wp14:anchorId="026B2C23" wp14:editId="7D253CB4">
             <wp:simplePos x="0" y="0"/>
@@ -2840,7 +2803,7 @@
           <w:szCs w:val="24"/>
         </w:rPr>
         <w:drawing>
-          <wp:anchor distT="0" distB="0" distL="114300" distR="114300" simplePos="0" relativeHeight="251663360" behindDoc="0" locked="0" layoutInCell="1" allowOverlap="1" wp14:anchorId="1805998D" wp14:editId="4754BCDC">
+          <wp:anchor distT="0" distB="0" distL="114300" distR="114300" simplePos="0" relativeHeight="251663360" behindDoc="0" locked="0" layoutInCell="1" allowOverlap="1" wp14:anchorId="1805998D" wp14:editId="5391E1FF">
             <wp:simplePos x="0" y="0"/>
             <wp:positionH relativeFrom="margin">
               <wp:posOffset>-775335</wp:posOffset>
@@ -2936,7 +2899,6 @@
           <w:sz w:val="32"/>
           <w:szCs w:val="32"/>
         </w:rPr>
-        <w:lastRenderedPageBreak/>
         <w:t>CONCLUSIONES</w:t>
       </w:r>
       <w:bookmarkEnd w:id="4"/>
@@ -3192,7 +3154,6 @@
           <w:sz w:val="32"/>
           <w:szCs w:val="32"/>
         </w:rPr>
-        <w:lastRenderedPageBreak/>
         <w:t>BIBLIOGRAFÍA</w:t>
       </w:r>
       <w:bookmarkEnd w:id="5"/>
@@ -3237,7 +3198,7 @@
 </file>
 
 <file path=word/endnotes.xml><?xml version="1.0" encoding="utf-8"?>
-<w:endnotes xmlns:wpc="http://schemas.microsoft.com/office/word/2010/wordprocessingCanvas" xmlns:cx="http://schemas.microsoft.com/office/drawing/2014/chartex" xmlns:cx1="http://schemas.microsoft.com/office/drawing/2015/9/8/chartex" xmlns:cx2="http://schemas.microsoft.com/office/drawing/2015/10/21/chartex" xmlns:cx3="http://schemas.microsoft.com/office/drawing/2016/5/9/chartex" xmlns:cx4="http://schemas.microsoft.com/office/drawing/2016/5/10/chartex" xmlns:cx5="http://schemas.microsoft.com/office/drawing/2016/5/11/chartex" xmlns:cx6="http://schemas.microsoft.com/office/drawing/2016/5/12/chartex" xmlns:cx7="http://schemas.microsoft.com/office/drawing/2016/5/13/chartex" xmlns:cx8="http://schemas.microsoft.com/office/drawing/2016/5/14/chartex" xmlns:mc="http://schemas.openxmlformats.org/markup-compatibility/2006" xmlns:aink="http://schemas.microsoft.com/office/drawing/2016/ink" xmlns:am3d="http://schemas.microsoft.com/office/drawing/2017/model3d" xmlns:o="urn:schemas-microsoft-com:office:office" xmlns:oel="http://schemas.microsoft.com/office/2019/extlst" xmlns:r="http://schemas.openxmlformats.org/officeDocument/2006/relationships" xmlns:m="http://schemas.openxmlformats.org/officeDocument/2006/math" xmlns:v="urn:schemas-microsoft-com:vml" xmlns:wp14="http://schemas.microsoft.com/office/word/2010/wordprocessingDrawing" xmlns:wp="http://schemas.openxmlformats.org/drawingml/2006/wordprocessingDrawing" xmlns:w10="urn:schemas-microsoft-com:office:word" xmlns:w="http://schemas.openxmlformats.org/wordprocessingml/2006/main" xmlns:w14="http://schemas.microsoft.com/office/word/2010/wordml" xmlns:w15="http://schemas.microsoft.com/office/word/2012/wordml" xmlns:w16cex="http://schemas.microsoft.com/office/word/2018/wordml/cex" xmlns:w16cid="http://schemas.microsoft.com/office/word/2016/wordml/cid" xmlns:w16="http://schemas.microsoft.com/office/word/2018/wordml" xmlns:w16du="http://schemas.microsoft.com/office/word/2023/wordml/word16du" xmlns:w16sdtdh="http://schemas.microsoft.com/office/word/2020/wordml/sdtdatahash" xmlns:w16se="http://schemas.microsoft.com/office/word/2015/wordml/symex" xmlns:wpg="http://schemas.microsoft.com/office/word/2010/wordprocessingGroup" xmlns:wpi="http://schemas.microsoft.com/office/word/2010/wordprocessingInk" xmlns:wne="http://schemas.microsoft.com/office/word/2006/wordml" xmlns:wps="http://schemas.microsoft.com/office/word/2010/wordprocessingShape" mc:Ignorable="w14 w15 w16se w16cid w16 w16cex w16sdtdh w16du wp14">
+<w:endnotes xmlns:wpc="http://schemas.microsoft.com/office/word/2010/wordprocessingCanvas" xmlns:cx="http://schemas.microsoft.com/office/drawing/2014/chartex" xmlns:cx1="http://schemas.microsoft.com/office/drawing/2015/9/8/chartex" xmlns:cx2="http://schemas.microsoft.com/office/drawing/2015/10/21/chartex" xmlns:cx3="http://schemas.microsoft.com/office/drawing/2016/5/9/chartex" xmlns:cx4="http://schemas.microsoft.com/office/drawing/2016/5/10/chartex" xmlns:cx5="http://schemas.microsoft.com/office/drawing/2016/5/11/chartex" xmlns:cx6="http://schemas.microsoft.com/office/drawing/2016/5/12/chartex" xmlns:cx7="http://schemas.microsoft.com/office/drawing/2016/5/13/chartex" xmlns:cx8="http://schemas.microsoft.com/office/drawing/2016/5/14/chartex" xmlns:mc="http://schemas.openxmlformats.org/markup-compatibility/2006" xmlns:aink="http://schemas.microsoft.com/office/drawing/2016/ink" xmlns:am3d="http://schemas.microsoft.com/office/drawing/2017/model3d" xmlns:o="urn:schemas-microsoft-com:office:office" xmlns:oel="http://schemas.microsoft.com/office/2019/extlst" xmlns:r="http://schemas.openxmlformats.org/officeDocument/2006/relationships" xmlns:m="http://schemas.openxmlformats.org/officeDocument/2006/math" xmlns:v="urn:schemas-microsoft-com:vml" xmlns:wp14="http://schemas.microsoft.com/office/word/2010/wordprocessingDrawing" xmlns:wp="http://schemas.openxmlformats.org/drawingml/2006/wordprocessingDrawing" xmlns:w10="urn:schemas-microsoft-com:office:word" xmlns:w="http://schemas.openxmlformats.org/wordprocessingml/2006/main" xmlns:w14="http://schemas.microsoft.com/office/word/2010/wordml" xmlns:w15="http://schemas.microsoft.com/office/word/2012/wordml" xmlns:w16cex="http://schemas.microsoft.com/office/word/2018/wordml/cex" xmlns:w16cid="http://schemas.microsoft.com/office/word/2016/wordml/cid" xmlns:w16="http://schemas.microsoft.com/office/word/2018/wordml" xmlns:w16sdtdh="http://schemas.microsoft.com/office/word/2020/wordml/sdtdatahash" xmlns:w16se="http://schemas.microsoft.com/office/word/2015/wordml/symex" xmlns:wpg="http://schemas.microsoft.com/office/word/2010/wordprocessingGroup" xmlns:wpi="http://schemas.microsoft.com/office/word/2010/wordprocessingInk" xmlns:wne="http://schemas.microsoft.com/office/word/2006/wordml" xmlns:wps="http://schemas.microsoft.com/office/word/2010/wordprocessingShape" mc:Ignorable="w14 w15 w16se w16cid w16 w16cex w16sdtdh wp14">
   <w:endnote w:type="separator" w:id="-1">
     <w:p>
       <w:pPr>
@@ -3262,7 +3223,7 @@
 </file>
 
 <file path=word/footer1.xml><?xml version="1.0" encoding="utf-8"?>
-<w:ftr xmlns:wpc="http://schemas.microsoft.com/office/word/2010/wordprocessingCanvas" xmlns:cx="http://schemas.microsoft.com/office/drawing/2014/chartex" xmlns:cx1="http://schemas.microsoft.com/office/drawing/2015/9/8/chartex" xmlns:cx2="http://schemas.microsoft.com/office/drawing/2015/10/21/chartex" xmlns:cx3="http://schemas.microsoft.com/office/drawing/2016/5/9/chartex" xmlns:cx4="http://schemas.microsoft.com/office/drawing/2016/5/10/chartex" xmlns:cx5="http://schemas.microsoft.com/office/drawing/2016/5/11/chartex" xmlns:cx6="http://schemas.microsoft.com/office/drawing/2016/5/12/chartex" xmlns:cx7="http://schemas.microsoft.com/office/drawing/2016/5/13/chartex" xmlns:cx8="http://schemas.microsoft.com/office/drawing/2016/5/14/chartex" xmlns:mc="http://schemas.openxmlformats.org/markup-compatibility/2006" xmlns:aink="http://schemas.microsoft.com/office/drawing/2016/ink" xmlns:am3d="http://schemas.microsoft.com/office/drawing/2017/model3d" xmlns:o="urn:schemas-microsoft-com:office:office" xmlns:oel="http://schemas.microsoft.com/office/2019/extlst" xmlns:r="http://schemas.openxmlformats.org/officeDocument/2006/relationships" xmlns:m="http://schemas.openxmlformats.org/officeDocument/2006/math" xmlns:v="urn:schemas-microsoft-com:vml" xmlns:wp14="http://schemas.microsoft.com/office/word/2010/wordprocessingDrawing" xmlns:wp="http://schemas.openxmlformats.org/drawingml/2006/wordprocessingDrawing" xmlns:w10="urn:schemas-microsoft-com:office:word" xmlns:w="http://schemas.openxmlformats.org/wordprocessingml/2006/main" xmlns:w14="http://schemas.microsoft.com/office/word/2010/wordml" xmlns:w15="http://schemas.microsoft.com/office/word/2012/wordml" xmlns:w16cex="http://schemas.microsoft.com/office/word/2018/wordml/cex" xmlns:w16cid="http://schemas.microsoft.com/office/word/2016/wordml/cid" xmlns:w16="http://schemas.microsoft.com/office/word/2018/wordml" xmlns:w16du="http://schemas.microsoft.com/office/word/2023/wordml/word16du" xmlns:w16sdtdh="http://schemas.microsoft.com/office/word/2020/wordml/sdtdatahash" xmlns:w16se="http://schemas.microsoft.com/office/word/2015/wordml/symex" xmlns:wpg="http://schemas.microsoft.com/office/word/2010/wordprocessingGroup" xmlns:wpi="http://schemas.microsoft.com/office/word/2010/wordprocessingInk" xmlns:wne="http://schemas.microsoft.com/office/word/2006/wordml" xmlns:wps="http://schemas.microsoft.com/office/word/2010/wordprocessingShape" mc:Ignorable="w14 w15 w16se w16cid w16 w16cex w16sdtdh w16du wp14">
+<w:ftr xmlns:wpc="http://schemas.microsoft.com/office/word/2010/wordprocessingCanvas" xmlns:cx="http://schemas.microsoft.com/office/drawing/2014/chartex" xmlns:cx1="http://schemas.microsoft.com/office/drawing/2015/9/8/chartex" xmlns:cx2="http://schemas.microsoft.com/office/drawing/2015/10/21/chartex" xmlns:cx3="http://schemas.microsoft.com/office/drawing/2016/5/9/chartex" xmlns:cx4="http://schemas.microsoft.com/office/drawing/2016/5/10/chartex" xmlns:cx5="http://schemas.microsoft.com/office/drawing/2016/5/11/chartex" xmlns:cx6="http://schemas.microsoft.com/office/drawing/2016/5/12/chartex" xmlns:cx7="http://schemas.microsoft.com/office/drawing/2016/5/13/chartex" xmlns:cx8="http://schemas.microsoft.com/office/drawing/2016/5/14/chartex" xmlns:mc="http://schemas.openxmlformats.org/markup-compatibility/2006" xmlns:aink="http://schemas.microsoft.com/office/drawing/2016/ink" xmlns:am3d="http://schemas.microsoft.com/office/drawing/2017/model3d" xmlns:o="urn:schemas-microsoft-com:office:office" xmlns:oel="http://schemas.microsoft.com/office/2019/extlst" xmlns:r="http://schemas.openxmlformats.org/officeDocument/2006/relationships" xmlns:m="http://schemas.openxmlformats.org/officeDocument/2006/math" xmlns:v="urn:schemas-microsoft-com:vml" xmlns:wp14="http://schemas.microsoft.com/office/word/2010/wordprocessingDrawing" xmlns:wp="http://schemas.openxmlformats.org/drawingml/2006/wordprocessingDrawing" xmlns:w10="urn:schemas-microsoft-com:office:word" xmlns:w="http://schemas.openxmlformats.org/wordprocessingml/2006/main" xmlns:w14="http://schemas.microsoft.com/office/word/2010/wordml" xmlns:w15="http://schemas.microsoft.com/office/word/2012/wordml" xmlns:w16cex="http://schemas.microsoft.com/office/word/2018/wordml/cex" xmlns:w16cid="http://schemas.microsoft.com/office/word/2016/wordml/cid" xmlns:w16="http://schemas.microsoft.com/office/word/2018/wordml" xmlns:w16sdtdh="http://schemas.microsoft.com/office/word/2020/wordml/sdtdatahash" xmlns:w16se="http://schemas.microsoft.com/office/word/2015/wordml/symex" xmlns:wpg="http://schemas.microsoft.com/office/word/2010/wordprocessingGroup" xmlns:wpi="http://schemas.microsoft.com/office/word/2010/wordprocessingInk" xmlns:wne="http://schemas.microsoft.com/office/word/2006/wordml" xmlns:wps="http://schemas.microsoft.com/office/word/2010/wordprocessingShape" mc:Ignorable="w14 w15 w16se w16cid w16 w16cex w16sdtdh wp14">
   <w:sdt>
     <w:sdtPr>
       <w:id w:val="1608467146"/>
@@ -3271,6 +3232,7 @@
         <w:docPartUnique/>
       </w:docPartObj>
     </w:sdtPr>
+    <w:sdtEndPr/>
     <w:sdtContent>
       <w:p>
         <w:pPr>
@@ -3339,7 +3301,7 @@
             </mc:Choice>
             <mc:Fallback>
               <w:pict>
-                <v:line w14:anchorId="01A2FE51" id="Conector recto 4" o:spid="_x0000_s1026" style="position:absolute;z-index:251659264;visibility:visible;mso-wrap-style:square;mso-width-percent:0;mso-height-percent:0;mso-wrap-distance-left:9pt;mso-wrap-distance-top:0;mso-wrap-distance-right:9pt;mso-wrap-distance-bottom:0;mso-position-horizontal:left;mso-position-horizontal-relative:page;mso-position-vertical:absolute;mso-position-vertical-relative:text;mso-width-percent:0;mso-height-percent:0;mso-width-relative:margin;mso-height-relative:margin" from="0,-15.45pt" to="600pt,-15.45pt" o:gfxdata="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" strokecolor="black [3200]" strokeweight=".5pt">
+                <v:line w14:anchorId="52F834A9" id="Conector recto 4" o:spid="_x0000_s1026" style="position:absolute;z-index:251659264;visibility:visible;mso-wrap-style:square;mso-width-percent:0;mso-height-percent:0;mso-wrap-distance-left:9pt;mso-wrap-distance-top:0;mso-wrap-distance-right:9pt;mso-wrap-distance-bottom:0;mso-position-horizontal:left;mso-position-horizontal-relative:page;mso-position-vertical:absolute;mso-position-vertical-relative:text;mso-width-percent:0;mso-height-percent:0;mso-width-relative:margin;mso-height-relative:margin" from="0,-15.45pt" to="600pt,-15.45pt" o:gfxdata="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" strokecolor="black [3200]" strokeweight=".5pt">
                   <v:stroke joinstyle="miter"/>
                   <w10:wrap anchorx="page"/>
                 </v:line>
@@ -3369,7 +3331,7 @@
 </file>
 
 <file path=word/footnotes.xml><?xml version="1.0" encoding="utf-8"?>
-<w:footnotes xmlns:wpc="http://schemas.microsoft.com/office/word/2010/wordprocessingCanvas" xmlns:cx="http://schemas.microsoft.com/office/drawing/2014/chartex" xmlns:cx1="http://schemas.microsoft.com/office/drawing/2015/9/8/chartex" xmlns:cx2="http://schemas.microsoft.com/office/drawing/2015/10/21/chartex" xmlns:cx3="http://schemas.microsoft.com/office/drawing/2016/5/9/chartex" xmlns:cx4="http://schemas.microsoft.com/office/drawing/2016/5/10/chartex" xmlns:cx5="http://schemas.microsoft.com/office/drawing/2016/5/11/chartex" xmlns:cx6="http://schemas.microsoft.com/office/drawing/2016/5/12/chartex" xmlns:cx7="http://schemas.microsoft.com/office/drawing/2016/5/13/chartex" xmlns:cx8="http://schemas.microsoft.com/office/drawing/2016/5/14/chartex" xmlns:mc="http://schemas.openxmlformats.org/markup-compatibility/2006" xmlns:aink="http://schemas.microsoft.com/office/drawing/2016/ink" xmlns:am3d="http://schemas.microsoft.com/office/drawing/2017/model3d" xmlns:o="urn:schemas-microsoft-com:office:office" xmlns:oel="http://schemas.microsoft.com/office/2019/extlst" xmlns:r="http://schemas.openxmlformats.org/officeDocument/2006/relationships" xmlns:m="http://schemas.openxmlformats.org/officeDocument/2006/math" xmlns:v="urn:schemas-microsoft-com:vml" xmlns:wp14="http://schemas.microsoft.com/office/word/2010/wordprocessingDrawing" xmlns:wp="http://schemas.openxmlformats.org/drawingml/2006/wordprocessingDrawing" xmlns:w10="urn:schemas-microsoft-com:office:word" xmlns:w="http://schemas.openxmlformats.org/wordprocessingml/2006/main" xmlns:w14="http://schemas.microsoft.com/office/word/2010/wordml" xmlns:w15="http://schemas.microsoft.com/office/word/2012/wordml" xmlns:w16cex="http://schemas.microsoft.com/office/word/2018/wordml/cex" xmlns:w16cid="http://schemas.microsoft.com/office/word/2016/wordml/cid" xmlns:w16="http://schemas.microsoft.com/office/word/2018/wordml" xmlns:w16du="http://schemas.microsoft.com/office/word/2023/wordml/word16du" xmlns:w16sdtdh="http://schemas.microsoft.com/office/word/2020/wordml/sdtdatahash" xmlns:w16se="http://schemas.microsoft.com/office/word/2015/wordml/symex" xmlns:wpg="http://schemas.microsoft.com/office/word/2010/wordprocessingGroup" xmlns:wpi="http://schemas.microsoft.com/office/word/2010/wordprocessingInk" xmlns:wne="http://schemas.microsoft.com/office/word/2006/wordml" xmlns:wps="http://schemas.microsoft.com/office/word/2010/wordprocessingShape" mc:Ignorable="w14 w15 w16se w16cid w16 w16cex w16sdtdh w16du wp14">
+<w:footnotes xmlns:wpc="http://schemas.microsoft.com/office/word/2010/wordprocessingCanvas" xmlns:cx="http://schemas.microsoft.com/office/drawing/2014/chartex" xmlns:cx1="http://schemas.microsoft.com/office/drawing/2015/9/8/chartex" xmlns:cx2="http://schemas.microsoft.com/office/drawing/2015/10/21/chartex" xmlns:cx3="http://schemas.microsoft.com/office/drawing/2016/5/9/chartex" xmlns:cx4="http://schemas.microsoft.com/office/drawing/2016/5/10/chartex" xmlns:cx5="http://schemas.microsoft.com/office/drawing/2016/5/11/chartex" xmlns:cx6="http://schemas.microsoft.com/office/drawing/2016/5/12/chartex" xmlns:cx7="http://schemas.microsoft.com/office/drawing/2016/5/13/chartex" xmlns:cx8="http://schemas.microsoft.com/office/drawing/2016/5/14/chartex" xmlns:mc="http://schemas.openxmlformats.org/markup-compatibility/2006" xmlns:aink="http://schemas.microsoft.com/office/drawing/2016/ink" xmlns:am3d="http://schemas.microsoft.com/office/drawing/2017/model3d" xmlns:o="urn:schemas-microsoft-com:office:office" xmlns:oel="http://schemas.microsoft.com/office/2019/extlst" xmlns:r="http://schemas.openxmlformats.org/officeDocument/2006/relationships" xmlns:m="http://schemas.openxmlformats.org/officeDocument/2006/math" xmlns:v="urn:schemas-microsoft-com:vml" xmlns:wp14="http://schemas.microsoft.com/office/word/2010/wordprocessingDrawing" xmlns:wp="http://schemas.openxmlformats.org/drawingml/2006/wordprocessingDrawing" xmlns:w10="urn:schemas-microsoft-com:office:word" xmlns:w="http://schemas.openxmlformats.org/wordprocessingml/2006/main" xmlns:w14="http://schemas.microsoft.com/office/word/2010/wordml" xmlns:w15="http://schemas.microsoft.com/office/word/2012/wordml" xmlns:w16cex="http://schemas.microsoft.com/office/word/2018/wordml/cex" xmlns:w16cid="http://schemas.microsoft.com/office/word/2016/wordml/cid" xmlns:w16="http://schemas.microsoft.com/office/word/2018/wordml" xmlns:w16sdtdh="http://schemas.microsoft.com/office/word/2020/wordml/sdtdatahash" xmlns:w16se="http://schemas.microsoft.com/office/word/2015/wordml/symex" xmlns:wpg="http://schemas.microsoft.com/office/word/2010/wordprocessingGroup" xmlns:wpi="http://schemas.microsoft.com/office/word/2010/wordprocessingInk" xmlns:wne="http://schemas.microsoft.com/office/word/2006/wordml" xmlns:wps="http://schemas.microsoft.com/office/word/2010/wordprocessingShape" mc:Ignorable="w14 w15 w16se w16cid w16 w16cex w16sdtdh wp14">
   <w:footnote w:type="separator" w:id="-1">
     <w:p>
       <w:pPr>
@@ -3394,7 +3356,7 @@
 </file>
 
 <file path=word/header1.xml><?xml version="1.0" encoding="utf-8"?>
-<w:hdr xmlns:wpc="http://schemas.microsoft.com/office/word/2010/wordprocessingCanvas" xmlns:cx="http://schemas.microsoft.com/office/drawing/2014/chartex" xmlns:cx1="http://schemas.microsoft.com/office/drawing/2015/9/8/chartex" xmlns:cx2="http://schemas.microsoft.com/office/drawing/2015/10/21/chartex" xmlns:cx3="http://schemas.microsoft.com/office/drawing/2016/5/9/chartex" xmlns:cx4="http://schemas.microsoft.com/office/drawing/2016/5/10/chartex" xmlns:cx5="http://schemas.microsoft.com/office/drawing/2016/5/11/chartex" xmlns:cx6="http://schemas.microsoft.com/office/drawing/2016/5/12/chartex" xmlns:cx7="http://schemas.microsoft.com/office/drawing/2016/5/13/chartex" xmlns:cx8="http://schemas.microsoft.com/office/drawing/2016/5/14/chartex" xmlns:mc="http://schemas.openxmlformats.org/markup-compatibility/2006" xmlns:aink="http://schemas.microsoft.com/office/drawing/2016/ink" xmlns:am3d="http://schemas.microsoft.com/office/drawing/2017/model3d" xmlns:o="urn:schemas-microsoft-com:office:office" xmlns:oel="http://schemas.microsoft.com/office/2019/extlst" xmlns:r="http://schemas.openxmlformats.org/officeDocument/2006/relationships" xmlns:m="http://schemas.openxmlformats.org/officeDocument/2006/math" xmlns:v="urn:schemas-microsoft-com:vml" xmlns:wp14="http://schemas.microsoft.com/office/word/2010/wordprocessingDrawing" xmlns:wp="http://schemas.openxmlformats.org/drawingml/2006/wordprocessingDrawing" xmlns:w10="urn:schemas-microsoft-com:office:word" xmlns:w="http://schemas.openxmlformats.org/wordprocessingml/2006/main" xmlns:w14="http://schemas.microsoft.com/office/word/2010/wordml" xmlns:w15="http://schemas.microsoft.com/office/word/2012/wordml" xmlns:w16cex="http://schemas.microsoft.com/office/word/2018/wordml/cex" xmlns:w16cid="http://schemas.microsoft.com/office/word/2016/wordml/cid" xmlns:w16="http://schemas.microsoft.com/office/word/2018/wordml" xmlns:w16du="http://schemas.microsoft.com/office/word/2023/wordml/word16du" xmlns:w16sdtdh="http://schemas.microsoft.com/office/word/2020/wordml/sdtdatahash" xmlns:w16se="http://schemas.microsoft.com/office/word/2015/wordml/symex" xmlns:wpg="http://schemas.microsoft.com/office/word/2010/wordprocessingGroup" xmlns:wpi="http://schemas.microsoft.com/office/word/2010/wordprocessingInk" xmlns:wne="http://schemas.microsoft.com/office/word/2006/wordml" xmlns:wps="http://schemas.microsoft.com/office/word/2010/wordprocessingShape" mc:Ignorable="w14 w15 w16se w16cid w16 w16cex w16sdtdh w16du wp14">
+<w:hdr xmlns:wpc="http://schemas.microsoft.com/office/word/2010/wordprocessingCanvas" xmlns:cx="http://schemas.microsoft.com/office/drawing/2014/chartex" xmlns:cx1="http://schemas.microsoft.com/office/drawing/2015/9/8/chartex" xmlns:cx2="http://schemas.microsoft.com/office/drawing/2015/10/21/chartex" xmlns:cx3="http://schemas.microsoft.com/office/drawing/2016/5/9/chartex" xmlns:cx4="http://schemas.microsoft.com/office/drawing/2016/5/10/chartex" xmlns:cx5="http://schemas.microsoft.com/office/drawing/2016/5/11/chartex" xmlns:cx6="http://schemas.microsoft.com/office/drawing/2016/5/12/chartex" xmlns:cx7="http://schemas.microsoft.com/office/drawing/2016/5/13/chartex" xmlns:cx8="http://schemas.microsoft.com/office/drawing/2016/5/14/chartex" xmlns:mc="http://schemas.openxmlformats.org/markup-compatibility/2006" xmlns:aink="http://schemas.microsoft.com/office/drawing/2016/ink" xmlns:am3d="http://schemas.microsoft.com/office/drawing/2017/model3d" xmlns:o="urn:schemas-microsoft-com:office:office" xmlns:oel="http://schemas.microsoft.com/office/2019/extlst" xmlns:r="http://schemas.openxmlformats.org/officeDocument/2006/relationships" xmlns:m="http://schemas.openxmlformats.org/officeDocument/2006/math" xmlns:v="urn:schemas-microsoft-com:vml" xmlns:wp14="http://schemas.microsoft.com/office/word/2010/wordprocessingDrawing" xmlns:wp="http://schemas.openxmlformats.org/drawingml/2006/wordprocessingDrawing" xmlns:w10="urn:schemas-microsoft-com:office:word" xmlns:w="http://schemas.openxmlformats.org/wordprocessingml/2006/main" xmlns:w14="http://schemas.microsoft.com/office/word/2010/wordml" xmlns:w15="http://schemas.microsoft.com/office/word/2012/wordml" xmlns:w16cex="http://schemas.microsoft.com/office/word/2018/wordml/cex" xmlns:w16cid="http://schemas.microsoft.com/office/word/2016/wordml/cid" xmlns:w16="http://schemas.microsoft.com/office/word/2018/wordml" xmlns:w16sdtdh="http://schemas.microsoft.com/office/word/2020/wordml/sdtdatahash" xmlns:w16se="http://schemas.microsoft.com/office/word/2015/wordml/symex" xmlns:wpg="http://schemas.microsoft.com/office/word/2010/wordprocessingGroup" xmlns:wpi="http://schemas.microsoft.com/office/word/2010/wordprocessingInk" xmlns:wne="http://schemas.microsoft.com/office/word/2006/wordml" xmlns:wps="http://schemas.microsoft.com/office/word/2010/wordprocessingShape" mc:Ignorable="w14 w15 w16se w16cid w16 w16cex w16sdtdh wp14">
   <w:tbl>
     <w:tblPr>
       <w:tblW w:w="8785" w:type="dxa"/>
@@ -3630,7 +3592,6 @@
               <w14:ligatures w14:val="none"/>
             </w:rPr>
           </w:pPr>
-          <w:proofErr w:type="spellStart"/>
           <w:r>
             <w:rPr>
               <w:rFonts w:asciiTheme="majorHAnsi" w:eastAsia="Times New Roman" w:hAnsiTheme="majorHAnsi" w:cstheme="majorHAnsi"/>
@@ -3641,35 +3602,8 @@
               <w:lang w:eastAsia="es-ES"/>
               <w14:ligatures w14:val="none"/>
             </w:rPr>
-            <w:t>Development</w:t>
+            <w:t>Development Configuration</w:t>
           </w:r>
-          <w:proofErr w:type="spellEnd"/>
-          <w:r>
-            <w:rPr>
-              <w:rFonts w:asciiTheme="majorHAnsi" w:eastAsia="Times New Roman" w:hAnsiTheme="majorHAnsi" w:cstheme="majorHAnsi"/>
-              <w:kern w:val="0"/>
-              <w:sz w:val="24"/>
-              <w:szCs w:val="24"/>
-              <w:u w:val="single"/>
-              <w:lang w:eastAsia="es-ES"/>
-              <w14:ligatures w14:val="none"/>
-            </w:rPr>
-            <w:t xml:space="preserve"> </w:t>
-          </w:r>
-          <w:proofErr w:type="spellStart"/>
-          <w:r>
-            <w:rPr>
-              <w:rFonts w:asciiTheme="majorHAnsi" w:eastAsia="Times New Roman" w:hAnsiTheme="majorHAnsi" w:cstheme="majorHAnsi"/>
-              <w:kern w:val="0"/>
-              <w:sz w:val="24"/>
-              <w:szCs w:val="24"/>
-              <w:u w:val="single"/>
-              <w:lang w:eastAsia="es-ES"/>
-              <w14:ligatures w14:val="none"/>
-            </w:rPr>
-            <w:t>Configuration</w:t>
-          </w:r>
-          <w:proofErr w:type="spellEnd"/>
         </w:p>
       </w:tc>
     </w:tr>
@@ -3683,7 +3617,7 @@
 </file>
 
 <file path=word/numbering.xml><?xml version="1.0" encoding="utf-8"?>
-<w:numbering xmlns:wpc="http://schemas.microsoft.com/office/word/2010/wordprocessingCanvas" xmlns:cx="http://schemas.microsoft.com/office/drawing/2014/chartex" xmlns:cx1="http://schemas.microsoft.com/office/drawing/2015/9/8/chartex" xmlns:cx2="http://schemas.microsoft.com/office/drawing/2015/10/21/chartex" xmlns:cx3="http://schemas.microsoft.com/office/drawing/2016/5/9/chartex" xmlns:cx4="http://schemas.microsoft.com/office/drawing/2016/5/10/chartex" xmlns:cx5="http://schemas.microsoft.com/office/drawing/2016/5/11/chartex" xmlns:cx6="http://schemas.microsoft.com/office/drawing/2016/5/12/chartex" xmlns:cx7="http://schemas.microsoft.com/office/drawing/2016/5/13/chartex" xmlns:cx8="http://schemas.microsoft.com/office/drawing/2016/5/14/chartex" xmlns:mc="http://schemas.openxmlformats.org/markup-compatibility/2006" xmlns:aink="http://schemas.microsoft.com/office/drawing/2016/ink" xmlns:am3d="http://schemas.microsoft.com/office/drawing/2017/model3d" xmlns:o="urn:schemas-microsoft-com:office:office" xmlns:oel="http://schemas.microsoft.com/office/2019/extlst" xmlns:r="http://schemas.openxmlformats.org/officeDocument/2006/relationships" xmlns:m="http://schemas.openxmlformats.org/officeDocument/2006/math" xmlns:v="urn:schemas-microsoft-com:vml" xmlns:wp14="http://schemas.microsoft.com/office/word/2010/wordprocessingDrawing" xmlns:wp="http://schemas.openxmlformats.org/drawingml/2006/wordprocessingDrawing" xmlns:w10="urn:schemas-microsoft-com:office:word" xmlns:w="http://schemas.openxmlformats.org/wordprocessingml/2006/main" xmlns:w14="http://schemas.microsoft.com/office/word/2010/wordml" xmlns:w15="http://schemas.microsoft.com/office/word/2012/wordml" xmlns:w16cex="http://schemas.microsoft.com/office/word/2018/wordml/cex" xmlns:w16cid="http://schemas.microsoft.com/office/word/2016/wordml/cid" xmlns:w16="http://schemas.microsoft.com/office/word/2018/wordml" xmlns:w16du="http://schemas.microsoft.com/office/word/2023/wordml/word16du" xmlns:w16sdtdh="http://schemas.microsoft.com/office/word/2020/wordml/sdtdatahash" xmlns:w16se="http://schemas.microsoft.com/office/word/2015/wordml/symex" xmlns:wpg="http://schemas.microsoft.com/office/word/2010/wordprocessingGroup" xmlns:wpi="http://schemas.microsoft.com/office/word/2010/wordprocessingInk" xmlns:wne="http://schemas.microsoft.com/office/word/2006/wordml" xmlns:wps="http://schemas.microsoft.com/office/word/2010/wordprocessingShape" mc:Ignorable="w14 w15 w16se w16cid w16 w16cex w16sdtdh w16du wp14">
+<w:numbering xmlns:wpc="http://schemas.microsoft.com/office/word/2010/wordprocessingCanvas" xmlns:cx="http://schemas.microsoft.com/office/drawing/2014/chartex" xmlns:cx1="http://schemas.microsoft.com/office/drawing/2015/9/8/chartex" xmlns:cx2="http://schemas.microsoft.com/office/drawing/2015/10/21/chartex" xmlns:cx3="http://schemas.microsoft.com/office/drawing/2016/5/9/chartex" xmlns:cx4="http://schemas.microsoft.com/office/drawing/2016/5/10/chartex" xmlns:cx5="http://schemas.microsoft.com/office/drawing/2016/5/11/chartex" xmlns:cx6="http://schemas.microsoft.com/office/drawing/2016/5/12/chartex" xmlns:cx7="http://schemas.microsoft.com/office/drawing/2016/5/13/chartex" xmlns:cx8="http://schemas.microsoft.com/office/drawing/2016/5/14/chartex" xmlns:mc="http://schemas.openxmlformats.org/markup-compatibility/2006" xmlns:aink="http://schemas.microsoft.com/office/drawing/2016/ink" xmlns:am3d="http://schemas.microsoft.com/office/drawing/2017/model3d" xmlns:o="urn:schemas-microsoft-com:office:office" xmlns:oel="http://schemas.microsoft.com/office/2019/extlst" xmlns:r="http://schemas.openxmlformats.org/officeDocument/2006/relationships" xmlns:m="http://schemas.openxmlformats.org/officeDocument/2006/math" xmlns:v="urn:schemas-microsoft-com:vml" xmlns:wp14="http://schemas.microsoft.com/office/word/2010/wordprocessingDrawing" xmlns:wp="http://schemas.openxmlformats.org/drawingml/2006/wordprocessingDrawing" xmlns:w10="urn:schemas-microsoft-com:office:word" xmlns:w="http://schemas.openxmlformats.org/wordprocessingml/2006/main" xmlns:w14="http://schemas.microsoft.com/office/word/2010/wordml" xmlns:w15="http://schemas.microsoft.com/office/word/2012/wordml" xmlns:w16cex="http://schemas.microsoft.com/office/word/2018/wordml/cex" xmlns:w16cid="http://schemas.microsoft.com/office/word/2016/wordml/cid" xmlns:w16="http://schemas.microsoft.com/office/word/2018/wordml" xmlns:w16sdtdh="http://schemas.microsoft.com/office/word/2020/wordml/sdtdatahash" xmlns:w16se="http://schemas.microsoft.com/office/word/2015/wordml/symex" xmlns:wpg="http://schemas.microsoft.com/office/word/2010/wordprocessingGroup" xmlns:wpi="http://schemas.microsoft.com/office/word/2010/wordprocessingInk" xmlns:wne="http://schemas.microsoft.com/office/word/2006/wordml" xmlns:wps="http://schemas.microsoft.com/office/word/2010/wordprocessingShape" mc:Ignorable="w14 w15 w16se w16cid w16 w16cex w16sdtdh wp14">
   <w:abstractNum w:abstractNumId="0" w15:restartNumberingAfterBreak="0">
     <w:nsid w:val="6357495D"/>
     <w:multiLevelType w:val="hybridMultilevel"/>
@@ -3777,7 +3711,7 @@
 </file>
 
 <file path=word/styles.xml><?xml version="1.0" encoding="utf-8"?>
-<w:styles xmlns:mc="http://schemas.openxmlformats.org/markup-compatibility/2006" xmlns:r="http://schemas.openxmlformats.org/officeDocument/2006/relationships" xmlns:w="http://schemas.openxmlformats.org/wordprocessingml/2006/main" xmlns:w14="http://schemas.microsoft.com/office/word/2010/wordml" xmlns:w15="http://schemas.microsoft.com/office/word/2012/wordml" xmlns:w16cex="http://schemas.microsoft.com/office/word/2018/wordml/cex" xmlns:w16cid="http://schemas.microsoft.com/office/word/2016/wordml/cid" xmlns:w16="http://schemas.microsoft.com/office/word/2018/wordml" xmlns:w16du="http://schemas.microsoft.com/office/word/2023/wordml/word16du" xmlns:w16sdtdh="http://schemas.microsoft.com/office/word/2020/wordml/sdtdatahash" xmlns:w16se="http://schemas.microsoft.com/office/word/2015/wordml/symex" mc:Ignorable="w14 w15 w16se w16cid w16 w16cex w16sdtdh w16du">
+<w:styles xmlns:mc="http://schemas.openxmlformats.org/markup-compatibility/2006" xmlns:r="http://schemas.openxmlformats.org/officeDocument/2006/relationships" xmlns:w="http://schemas.openxmlformats.org/wordprocessingml/2006/main" xmlns:w14="http://schemas.microsoft.com/office/word/2010/wordml" xmlns:w15="http://schemas.microsoft.com/office/word/2012/wordml" xmlns:w16cex="http://schemas.microsoft.com/office/word/2018/wordml/cex" xmlns:w16cid="http://schemas.microsoft.com/office/word/2016/wordml/cid" xmlns:w16="http://schemas.microsoft.com/office/word/2018/wordml" xmlns:w16sdtdh="http://schemas.microsoft.com/office/word/2020/wordml/sdtdatahash" xmlns:w16se="http://schemas.microsoft.com/office/word/2015/wordml/symex" mc:Ignorable="w14 w15 w16se w16cid w16 w16cex w16sdtdh">
   <w:docDefaults>
     <w:rPrDefault>
       <w:rPr>
